--- a/Documentos/02.Integrantes do Projeto.docx
+++ b/Documentos/02.Integrantes do Projeto.docx
@@ -1,6 +1,6 @@
 
 <file path=word/document.xml><?xml version="1.0" encoding="utf-8"?>
-<w:document xmlns:wpc="http://schemas.microsoft.com/office/word/2010/wordprocessingCanvas" xmlns:cx="http://schemas.microsoft.com/office/drawing/2014/chartex" xmlns:cx1="http://schemas.microsoft.com/office/drawing/2015/9/8/chartex" xmlns:cx2="http://schemas.microsoft.com/office/drawing/2015/10/21/chartex" xmlns:cx3="http://schemas.microsoft.com/office/drawing/2016/5/9/chartex" xmlns:cx4="http://schemas.microsoft.com/office/drawing/2016/5/10/chartex" xmlns:cx5="http://schemas.microsoft.com/office/drawing/2016/5/11/chartex" xmlns:cx6="http://schemas.microsoft.com/office/drawing/2016/5/12/chartex" xmlns:cx7="http://schemas.microsoft.com/office/drawing/2016/5/13/chartex" xmlns:cx8="http://schemas.microsoft.com/office/drawing/2016/5/14/chartex" xmlns:mc="http://schemas.openxmlformats.org/markup-compatibility/2006" xmlns:aink="http://schemas.microsoft.com/office/drawing/2016/ink" xmlns:am3d="http://schemas.microsoft.com/office/drawing/2017/model3d" xmlns:o="urn:schemas-microsoft-com:office:office" xmlns:r="http://schemas.openxmlformats.org/officeDocument/2006/relationships" xmlns:m="http://schemas.openxmlformats.org/officeDocument/2006/math" xmlns:v="urn:schemas-microsoft-com:vml" xmlns:wp14="http://schemas.microsoft.com/office/word/2010/wordprocessingDrawing" xmlns:wp="http://schemas.openxmlformats.org/drawingml/2006/wordprocessingDrawing" xmlns:w10="urn:schemas-microsoft-com:office:word" xmlns:w="http://schemas.openxmlformats.org/wordprocessingml/2006/main" xmlns:w14="http://schemas.microsoft.com/office/word/2010/wordml" xmlns:w15="http://schemas.microsoft.com/office/word/2012/wordml" xmlns:w16cid="http://schemas.microsoft.com/office/word/2016/wordml/cid" xmlns:w16se="http://schemas.microsoft.com/office/word/2015/wordml/symex" xmlns:wpg="http://schemas.microsoft.com/office/word/2010/wordprocessingGroup" xmlns:wpi="http://schemas.microsoft.com/office/word/2010/wordprocessingInk" xmlns:wne="http://schemas.microsoft.com/office/word/2006/wordml" xmlns:wps="http://schemas.microsoft.com/office/word/2010/wordprocessingShape" mc:Ignorable="w14 w15 w16se w16cid wp14">
+<w:document xmlns:wpc="http://schemas.microsoft.com/office/word/2010/wordprocessingCanvas" xmlns:mc="http://schemas.openxmlformats.org/markup-compatibility/2006" xmlns:o="urn:schemas-microsoft-com:office:office" xmlns:r="http://schemas.openxmlformats.org/officeDocument/2006/relationships" xmlns:m="http://schemas.openxmlformats.org/officeDocument/2006/math" xmlns:v="urn:schemas-microsoft-com:vml" xmlns:wp14="http://schemas.microsoft.com/office/word/2010/wordprocessingDrawing" xmlns:wp="http://schemas.openxmlformats.org/drawingml/2006/wordprocessingDrawing" xmlns:w10="urn:schemas-microsoft-com:office:word" xmlns:w="http://schemas.openxmlformats.org/wordprocessingml/2006/main" xmlns:w14="http://schemas.microsoft.com/office/word/2010/wordml" xmlns:w15="http://schemas.microsoft.com/office/word/2012/wordml" xmlns:wpg="http://schemas.microsoft.com/office/word/2010/wordprocessingGroup" xmlns:wpi="http://schemas.microsoft.com/office/word/2010/wordprocessingInk" xmlns:wne="http://schemas.microsoft.com/office/word/2006/wordml" xmlns:wps="http://schemas.microsoft.com/office/word/2010/wordprocessingShape" mc:Ignorable="w14 w15 wp14">
   <w:body>
     <w:p>
       <w:pPr>
@@ -48,74 +48,10 @@
       <w:pPr>
         <w:spacing w:after="0" w:line="240" w:lineRule="auto"/>
         <w:rPr>
-          <w:rFonts w:ascii="Times New Roman" w:eastAsia="Times New Roman" w:hAnsi="Times New Roman" w:cs="Times New Roman"/>
+          <w:rFonts w:ascii="Arial" w:eastAsia="Times New Roman" w:hAnsi="Arial" w:cs="Arial"/>
+          <w:color w:val="000000"/>
           <w:sz w:val="24"/>
           <w:szCs w:val="24"/>
-          <w:lang w:val="en-US" w:eastAsia="pt-BR"/>
-        </w:rPr>
-      </w:pPr>
-      <w:proofErr w:type="spellStart"/>
-      <w:r>
-        <w:rPr>
-          <w:rFonts w:ascii="Arial" w:eastAsia="Times New Roman" w:hAnsi="Arial" w:cs="Arial"/>
-          <w:color w:val="000000"/>
-          <w:lang w:val="en-US" w:eastAsia="pt-BR"/>
-        </w:rPr>
-        <w:t>Cliente</w:t>
-      </w:r>
-      <w:proofErr w:type="spellEnd"/>
-      <w:r>
-        <w:rPr>
-          <w:rFonts w:ascii="Arial" w:eastAsia="Times New Roman" w:hAnsi="Arial" w:cs="Arial"/>
-          <w:color w:val="000000"/>
-          <w:lang w:val="en-US" w:eastAsia="pt-BR"/>
-        </w:rPr>
-        <w:t xml:space="preserve">: </w:t>
-      </w:r>
-      <w:proofErr w:type="spellStart"/>
-      <w:r>
-        <w:rPr>
-          <w:rFonts w:ascii="Arial" w:eastAsia="Times New Roman" w:hAnsi="Arial" w:cs="Arial"/>
-          <w:color w:val="000000"/>
-          <w:lang w:val="en-US" w:eastAsia="pt-BR"/>
-        </w:rPr>
-        <w:t>Barbearia</w:t>
-      </w:r>
-      <w:proofErr w:type="spellEnd"/>
-      <w:r>
-        <w:rPr>
-          <w:rFonts w:ascii="Arial" w:eastAsia="Times New Roman" w:hAnsi="Arial" w:cs="Arial"/>
-          <w:color w:val="000000"/>
-          <w:lang w:val="en-US" w:eastAsia="pt-BR"/>
-        </w:rPr>
-        <w:t xml:space="preserve"> e </w:t>
-      </w:r>
-      <w:proofErr w:type="spellStart"/>
-      <w:r>
-        <w:rPr>
-          <w:rFonts w:ascii="Arial" w:eastAsia="Times New Roman" w:hAnsi="Arial" w:cs="Arial"/>
-          <w:color w:val="000000"/>
-          <w:lang w:val="en-US" w:eastAsia="pt-BR"/>
-        </w:rPr>
-        <w:t>Tabacaria</w:t>
-      </w:r>
-      <w:proofErr w:type="spellEnd"/>
-      <w:r>
-        <w:rPr>
-          <w:rFonts w:ascii="Arial" w:eastAsia="Times New Roman" w:hAnsi="Arial" w:cs="Arial"/>
-          <w:color w:val="000000"/>
-          <w:lang w:val="en-US" w:eastAsia="pt-BR"/>
-        </w:rPr>
-        <w:t xml:space="preserve"> King of Barber</w:t>
-      </w:r>
-    </w:p>
-    <w:p>
-      <w:pPr>
-        <w:rPr>
-          <w:rFonts w:ascii="inherit" w:eastAsia="Times New Roman" w:hAnsi="inherit" w:cs="Helvetica"/>
-          <w:color w:val="1D2129"/>
-          <w:sz w:val="18"/>
-          <w:szCs w:val="18"/>
           <w:lang w:eastAsia="pt-BR"/>
         </w:rPr>
       </w:pPr>
@@ -123,20 +59,90 @@
         <w:rPr>
           <w:rFonts w:ascii="Arial" w:eastAsia="Times New Roman" w:hAnsi="Arial" w:cs="Arial"/>
           <w:color w:val="000000"/>
+          <w:sz w:val="24"/>
+          <w:szCs w:val="24"/>
+          <w:lang w:eastAsia="pt-BR"/>
+        </w:rPr>
+        <w:t xml:space="preserve">Cliente: Barbearia e Tabacaria King </w:t>
+      </w:r>
+      <w:proofErr w:type="spellStart"/>
+      <w:r>
+        <w:rPr>
+          <w:rFonts w:ascii="Arial" w:eastAsia="Times New Roman" w:hAnsi="Arial" w:cs="Arial"/>
+          <w:color w:val="000000"/>
+          <w:sz w:val="24"/>
+          <w:szCs w:val="24"/>
+          <w:lang w:eastAsia="pt-BR"/>
+        </w:rPr>
+        <w:t>of</w:t>
+      </w:r>
+      <w:proofErr w:type="spellEnd"/>
+      <w:r>
+        <w:rPr>
+          <w:rFonts w:ascii="Arial" w:eastAsia="Times New Roman" w:hAnsi="Arial" w:cs="Arial"/>
+          <w:color w:val="000000"/>
+          <w:sz w:val="24"/>
+          <w:szCs w:val="24"/>
+          <w:lang w:eastAsia="pt-BR"/>
+        </w:rPr>
+        <w:t xml:space="preserve"> </w:t>
+      </w:r>
+      <w:proofErr w:type="spellStart"/>
+      <w:r>
+        <w:rPr>
+          <w:rFonts w:ascii="Arial" w:eastAsia="Times New Roman" w:hAnsi="Arial" w:cs="Arial"/>
+          <w:color w:val="000000"/>
+          <w:sz w:val="24"/>
+          <w:szCs w:val="24"/>
+          <w:lang w:eastAsia="pt-BR"/>
+        </w:rPr>
+        <w:t>Barber</w:t>
+      </w:r>
+      <w:proofErr w:type="spellEnd"/>
+    </w:p>
+    <w:p>
+      <w:pPr>
+        <w:rPr>
+          <w:rFonts w:ascii="Arial" w:eastAsia="Times New Roman" w:hAnsi="Arial" w:cs="Arial"/>
+          <w:color w:val="1D2129"/>
+          <w:sz w:val="24"/>
+          <w:szCs w:val="24"/>
+          <w:lang w:eastAsia="pt-BR"/>
+        </w:rPr>
+      </w:pPr>
+      <w:r>
+        <w:rPr>
+          <w:rFonts w:ascii="Arial" w:eastAsia="Times New Roman" w:hAnsi="Arial" w:cs="Arial"/>
+          <w:color w:val="000000"/>
+          <w:sz w:val="24"/>
+          <w:szCs w:val="24"/>
           <w:lang w:eastAsia="pt-BR"/>
         </w:rPr>
         <w:t xml:space="preserve">Contato: </w:t>
       </w:r>
       <w:r>
         <w:rPr>
-          <w:rFonts w:ascii="inherit" w:eastAsia="Times New Roman" w:hAnsi="inherit" w:cs="Helvetica"/>
+          <w:rFonts w:ascii="Arial" w:eastAsia="Times New Roman" w:hAnsi="Arial" w:cs="Arial"/>
           <w:color w:val="1D2129"/>
-          <w:sz w:val="18"/>
-          <w:szCs w:val="18"/>
+          <w:sz w:val="24"/>
+          <w:szCs w:val="24"/>
           <w:lang w:eastAsia="pt-BR"/>
         </w:rPr>
         <w:t>(11) 96573-7178</w:t>
       </w:r>
+    </w:p>
+    <w:p>
+      <w:pPr>
+        <w:spacing w:after="0" w:line="240" w:lineRule="auto"/>
+        <w:rPr>
+          <w:rFonts w:ascii="Times New Roman" w:eastAsia="Times New Roman" w:hAnsi="Times New Roman" w:cs="Times New Roman"/>
+          <w:sz w:val="24"/>
+          <w:szCs w:val="24"/>
+          <w:lang w:eastAsia="pt-BR"/>
+        </w:rPr>
+      </w:pPr>
+      <w:bookmarkStart w:id="0" w:name="_GoBack"/>
+      <w:bookmarkEnd w:id="0"/>
     </w:p>
     <w:p>
       <w:pPr>
@@ -153,12 +159,23 @@
       <w:pPr>
         <w:spacing w:after="0" w:line="240" w:lineRule="auto"/>
         <w:rPr>
-          <w:rFonts w:ascii="Times New Roman" w:eastAsia="Times New Roman" w:hAnsi="Times New Roman" w:cs="Times New Roman"/>
+          <w:rFonts w:ascii="Arial" w:eastAsia="Times New Roman" w:hAnsi="Arial" w:cs="Arial"/>
+          <w:color w:val="000000"/>
           <w:sz w:val="24"/>
           <w:szCs w:val="24"/>
           <w:lang w:eastAsia="pt-BR"/>
         </w:rPr>
       </w:pPr>
+      <w:r>
+        <w:rPr>
+          <w:rFonts w:ascii="Arial" w:eastAsia="Times New Roman" w:hAnsi="Arial" w:cs="Arial"/>
+          <w:color w:val="000000"/>
+          <w:sz w:val="24"/>
+          <w:szCs w:val="24"/>
+          <w:lang w:eastAsia="pt-BR"/>
+        </w:rPr>
+        <w:t>Equipe de Desenvolvimento</w:t>
+      </w:r>
     </w:p>
     <w:p>
       <w:pPr>
@@ -170,14 +187,6 @@
           <w:lang w:eastAsia="pt-BR"/>
         </w:rPr>
       </w:pPr>
-      <w:r>
-        <w:rPr>
-          <w:rFonts w:ascii="Arial" w:eastAsia="Times New Roman" w:hAnsi="Arial" w:cs="Arial"/>
-          <w:color w:val="000000"/>
-          <w:lang w:eastAsia="pt-BR"/>
-        </w:rPr>
-        <w:t>Equipe de Desenvolvimento</w:t>
-      </w:r>
     </w:p>
     <w:tbl>
       <w:tblPr>
@@ -191,9 +200,9 @@
         <w:tblLook w:val="04A0" w:firstRow="1" w:lastRow="0" w:firstColumn="1" w:lastColumn="0" w:noHBand="0" w:noVBand="1"/>
       </w:tblPr>
       <w:tblGrid>
-        <w:gridCol w:w="1911"/>
-        <w:gridCol w:w="1125"/>
-        <w:gridCol w:w="4864"/>
+        <w:gridCol w:w="1516"/>
+        <w:gridCol w:w="1084"/>
+        <w:gridCol w:w="5300"/>
         <w:gridCol w:w="1280"/>
       </w:tblGrid>
       <w:tr>
@@ -387,15 +396,15 @@
             <w:pPr>
               <w:spacing w:after="0" w:line="240" w:lineRule="auto"/>
               <w:rPr>
-                <w:rFonts w:ascii="Times New Roman" w:eastAsia="Times New Roman" w:hAnsi="Times New Roman" w:cs="Times New Roman"/>
-                <w:sz w:val="24"/>
-                <w:szCs w:val="24"/>
-                <w:lang w:eastAsia="pt-BR"/>
-              </w:rPr>
-            </w:pPr>
-            <w:r>
-              <w:rPr>
-                <w:rFonts w:ascii="Times New Roman" w:eastAsia="Times New Roman" w:hAnsi="Times New Roman" w:cs="Times New Roman"/>
+                <w:rFonts w:ascii="Arial" w:eastAsia="Times New Roman" w:hAnsi="Arial" w:cs="Arial"/>
+                <w:sz w:val="24"/>
+                <w:szCs w:val="24"/>
+                <w:lang w:eastAsia="pt-BR"/>
+              </w:rPr>
+            </w:pPr>
+            <w:r>
+              <w:rPr>
+                <w:rFonts w:ascii="Arial" w:eastAsia="Times New Roman" w:hAnsi="Arial" w:cs="Arial"/>
                 <w:sz w:val="24"/>
                 <w:szCs w:val="24"/>
                 <w:lang w:eastAsia="pt-BR"/>
@@ -463,47 +472,20 @@
             <w:pPr>
               <w:spacing w:after="0" w:line="240" w:lineRule="auto"/>
               <w:rPr>
-                <w:rFonts w:ascii="Times New Roman" w:eastAsia="Times New Roman" w:hAnsi="Times New Roman" w:cs="Times New Roman"/>
-                <w:sz w:val="24"/>
-                <w:szCs w:val="24"/>
-                <w:lang w:eastAsia="pt-BR"/>
-              </w:rPr>
-            </w:pPr>
-            <w:r>
-              <w:rPr>
-                <w:rFonts w:ascii="Times New Roman" w:eastAsia="Times New Roman" w:hAnsi="Times New Roman" w:cs="Times New Roman"/>
-                <w:sz w:val="24"/>
-                <w:szCs w:val="24"/>
-                <w:lang w:eastAsia="pt-BR"/>
-              </w:rPr>
-              <w:t>m</w:t>
-            </w:r>
-            <w:r>
-              <w:rPr>
-                <w:rFonts w:ascii="Times New Roman" w:eastAsia="Times New Roman" w:hAnsi="Times New Roman" w:cs="Times New Roman"/>
-                <w:sz w:val="24"/>
-                <w:szCs w:val="24"/>
-                <w:lang w:eastAsia="pt-BR"/>
-              </w:rPr>
-              <w:t>arco.</w:t>
-            </w:r>
-            <w:r>
-              <w:rPr>
-                <w:rFonts w:ascii="Times New Roman" w:eastAsia="Times New Roman" w:hAnsi="Times New Roman" w:cs="Times New Roman"/>
-                <w:sz w:val="24"/>
-                <w:szCs w:val="24"/>
-                <w:lang w:eastAsia="pt-BR"/>
-              </w:rPr>
-              <w:t>tavares</w:t>
-            </w:r>
-            <w:r>
-              <w:rPr>
-                <w:rFonts w:ascii="Times New Roman" w:eastAsia="Times New Roman" w:hAnsi="Times New Roman" w:cs="Times New Roman"/>
-                <w:sz w:val="24"/>
-                <w:szCs w:val="24"/>
-                <w:lang w:eastAsia="pt-BR"/>
-              </w:rPr>
-              <w:t>@aluno.faculdadeimpacta.com.br</w:t>
+                <w:rFonts w:ascii="Arial" w:eastAsia="Times New Roman" w:hAnsi="Arial" w:cs="Arial"/>
+                <w:sz w:val="24"/>
+                <w:szCs w:val="24"/>
+                <w:lang w:eastAsia="pt-BR"/>
+              </w:rPr>
+            </w:pPr>
+            <w:r>
+              <w:rPr>
+                <w:rFonts w:ascii="Arial" w:eastAsia="Times New Roman" w:hAnsi="Arial" w:cs="Arial"/>
+                <w:sz w:val="24"/>
+                <w:szCs w:val="24"/>
+                <w:lang w:eastAsia="pt-BR"/>
+              </w:rPr>
+              <w:t>marco.tavares@aluno.faculdadeimpacta.com.br</w:t>
             </w:r>
           </w:p>
         </w:tc>
@@ -571,15 +553,15 @@
             <w:pPr>
               <w:spacing w:after="0" w:line="240" w:lineRule="auto"/>
               <w:rPr>
-                <w:rFonts w:ascii="Times New Roman" w:eastAsia="Times New Roman" w:hAnsi="Times New Roman" w:cs="Times New Roman"/>
-                <w:sz w:val="24"/>
-                <w:szCs w:val="24"/>
-                <w:lang w:eastAsia="pt-BR"/>
-              </w:rPr>
-            </w:pPr>
-            <w:r>
-              <w:rPr>
-                <w:rFonts w:ascii="Times New Roman" w:eastAsia="Times New Roman" w:hAnsi="Times New Roman" w:cs="Times New Roman"/>
+                <w:rFonts w:ascii="Arial" w:eastAsia="Times New Roman" w:hAnsi="Arial" w:cs="Arial"/>
+                <w:sz w:val="24"/>
+                <w:szCs w:val="24"/>
+                <w:lang w:eastAsia="pt-BR"/>
+              </w:rPr>
+            </w:pPr>
+            <w:r>
+              <w:rPr>
+                <w:rFonts w:ascii="Arial" w:eastAsia="Times New Roman" w:hAnsi="Arial" w:cs="Arial"/>
                 <w:sz w:val="24"/>
                 <w:szCs w:val="24"/>
                 <w:lang w:eastAsia="pt-BR"/>
@@ -589,7 +571,7 @@
             <w:proofErr w:type="spellStart"/>
             <w:r>
               <w:rPr>
-                <w:rFonts w:ascii="Times New Roman" w:eastAsia="Times New Roman" w:hAnsi="Times New Roman" w:cs="Times New Roman"/>
+                <w:rFonts w:ascii="Arial" w:eastAsia="Times New Roman" w:hAnsi="Arial" w:cs="Arial"/>
                 <w:sz w:val="24"/>
                 <w:szCs w:val="24"/>
                 <w:lang w:eastAsia="pt-BR"/>
@@ -599,7 +581,7 @@
             <w:proofErr w:type="spellEnd"/>
             <w:r>
               <w:rPr>
-                <w:rFonts w:ascii="Times New Roman" w:eastAsia="Times New Roman" w:hAnsi="Times New Roman" w:cs="Times New Roman"/>
+                <w:rFonts w:ascii="Arial" w:eastAsia="Times New Roman" w:hAnsi="Arial" w:cs="Arial"/>
                 <w:sz w:val="24"/>
                 <w:szCs w:val="24"/>
                 <w:lang w:eastAsia="pt-BR"/>
@@ -667,15 +649,15 @@
             <w:pPr>
               <w:spacing w:after="0" w:line="240" w:lineRule="auto"/>
               <w:rPr>
-                <w:rFonts w:ascii="Times New Roman" w:eastAsia="Times New Roman" w:hAnsi="Times New Roman" w:cs="Times New Roman"/>
-                <w:sz w:val="24"/>
-                <w:szCs w:val="24"/>
-                <w:lang w:eastAsia="pt-BR"/>
-              </w:rPr>
-            </w:pPr>
-            <w:r>
-              <w:rPr>
-                <w:rFonts w:ascii="Times New Roman" w:eastAsia="Times New Roman" w:hAnsi="Times New Roman" w:cs="Times New Roman"/>
+                <w:rFonts w:ascii="Arial" w:eastAsia="Times New Roman" w:hAnsi="Arial" w:cs="Arial"/>
+                <w:sz w:val="24"/>
+                <w:szCs w:val="24"/>
+                <w:lang w:eastAsia="pt-BR"/>
+              </w:rPr>
+            </w:pPr>
+            <w:r>
+              <w:rPr>
+                <w:rFonts w:ascii="Arial" w:eastAsia="Times New Roman" w:hAnsi="Arial" w:cs="Arial"/>
                 <w:sz w:val="24"/>
                 <w:szCs w:val="24"/>
                 <w:lang w:eastAsia="pt-BR"/>
@@ -748,15 +730,15 @@
             <w:pPr>
               <w:spacing w:after="0" w:line="240" w:lineRule="auto"/>
               <w:rPr>
-                <w:rFonts w:ascii="Times New Roman" w:eastAsia="Times New Roman" w:hAnsi="Times New Roman" w:cs="Times New Roman"/>
-                <w:sz w:val="24"/>
-                <w:szCs w:val="24"/>
-                <w:lang w:eastAsia="pt-BR"/>
-              </w:rPr>
-            </w:pPr>
-            <w:r>
-              <w:rPr>
-                <w:rFonts w:ascii="Times New Roman" w:eastAsia="Times New Roman" w:hAnsi="Times New Roman" w:cs="Times New Roman"/>
+                <w:rFonts w:ascii="Arial" w:eastAsia="Times New Roman" w:hAnsi="Arial" w:cs="Arial"/>
+                <w:sz w:val="24"/>
+                <w:szCs w:val="24"/>
+                <w:lang w:eastAsia="pt-BR"/>
+              </w:rPr>
+            </w:pPr>
+            <w:r>
+              <w:rPr>
+                <w:rFonts w:ascii="Arial" w:eastAsia="Times New Roman" w:hAnsi="Arial" w:cs="Arial"/>
                 <w:sz w:val="24"/>
                 <w:szCs w:val="24"/>
                 <w:lang w:eastAsia="pt-BR"/>
@@ -824,47 +806,20 @@
             <w:pPr>
               <w:spacing w:after="0" w:line="240" w:lineRule="auto"/>
               <w:rPr>
-                <w:rFonts w:ascii="Times New Roman" w:eastAsia="Times New Roman" w:hAnsi="Times New Roman" w:cs="Times New Roman"/>
-                <w:sz w:val="24"/>
-                <w:szCs w:val="24"/>
-                <w:lang w:eastAsia="pt-BR"/>
-              </w:rPr>
-            </w:pPr>
-            <w:r>
-              <w:rPr>
-                <w:rFonts w:ascii="Times New Roman" w:eastAsia="Times New Roman" w:hAnsi="Times New Roman" w:cs="Times New Roman"/>
-                <w:sz w:val="24"/>
-                <w:szCs w:val="24"/>
-                <w:lang w:eastAsia="pt-BR"/>
-              </w:rPr>
-              <w:t>ricardo</w:t>
-            </w:r>
-            <w:r>
-              <w:rPr>
-                <w:rFonts w:ascii="Times New Roman" w:eastAsia="Times New Roman" w:hAnsi="Times New Roman" w:cs="Times New Roman"/>
-                <w:sz w:val="24"/>
-                <w:szCs w:val="24"/>
-                <w:lang w:eastAsia="pt-BR"/>
-              </w:rPr>
-              <w:t>.</w:t>
-            </w:r>
-            <w:r>
-              <w:rPr>
-                <w:rFonts w:ascii="Times New Roman" w:eastAsia="Times New Roman" w:hAnsi="Times New Roman" w:cs="Times New Roman"/>
-                <w:sz w:val="24"/>
-                <w:szCs w:val="24"/>
-                <w:lang w:eastAsia="pt-BR"/>
-              </w:rPr>
-              <w:t>castro</w:t>
-            </w:r>
-            <w:r>
-              <w:rPr>
-                <w:rFonts w:ascii="Times New Roman" w:eastAsia="Times New Roman" w:hAnsi="Times New Roman" w:cs="Times New Roman"/>
-                <w:sz w:val="24"/>
-                <w:szCs w:val="24"/>
-                <w:lang w:eastAsia="pt-BR"/>
-              </w:rPr>
-              <w:t>@aluno.faculdadeimpacta.com.br</w:t>
+                <w:rFonts w:ascii="Arial" w:eastAsia="Times New Roman" w:hAnsi="Arial" w:cs="Arial"/>
+                <w:sz w:val="24"/>
+                <w:szCs w:val="24"/>
+                <w:lang w:eastAsia="pt-BR"/>
+              </w:rPr>
+            </w:pPr>
+            <w:r>
+              <w:rPr>
+                <w:rFonts w:ascii="Arial" w:eastAsia="Times New Roman" w:hAnsi="Arial" w:cs="Arial"/>
+                <w:sz w:val="24"/>
+                <w:szCs w:val="24"/>
+                <w:lang w:eastAsia="pt-BR"/>
+              </w:rPr>
+              <w:t>ricardo.castro@aluno.faculdadeimpacta.com.br</w:t>
             </w:r>
           </w:p>
         </w:tc>
@@ -932,32 +887,39 @@
             <w:pPr>
               <w:spacing w:after="0" w:line="240" w:lineRule="auto"/>
               <w:rPr>
-                <w:rFonts w:ascii="Times New Roman" w:eastAsia="Times New Roman" w:hAnsi="Times New Roman" w:cs="Times New Roman"/>
-                <w:sz w:val="24"/>
-                <w:szCs w:val="24"/>
-                <w:lang w:eastAsia="pt-BR"/>
-              </w:rPr>
-            </w:pPr>
-            <w:r>
-              <w:rPr>
-                <w:rFonts w:ascii="Times New Roman" w:eastAsia="Times New Roman" w:hAnsi="Times New Roman" w:cs="Times New Roman"/>
-                <w:sz w:val="24"/>
-                <w:szCs w:val="24"/>
-                <w:lang w:eastAsia="pt-BR"/>
-              </w:rPr>
-              <w:t xml:space="preserve">José Merma </w:t>
-            </w:r>
-            <w:proofErr w:type="spellStart"/>
-            <w:r>
-              <w:rPr>
-                <w:rFonts w:ascii="Times New Roman" w:eastAsia="Times New Roman" w:hAnsi="Times New Roman" w:cs="Times New Roman"/>
-                <w:sz w:val="24"/>
-                <w:szCs w:val="24"/>
-                <w:lang w:eastAsia="pt-BR"/>
-              </w:rPr>
-              <w:t>Pinedo</w:t>
-            </w:r>
-            <w:proofErr w:type="spellEnd"/>
+                <w:rFonts w:ascii="Arial" w:eastAsia="Times New Roman" w:hAnsi="Arial" w:cs="Arial"/>
+                <w:sz w:val="24"/>
+                <w:szCs w:val="24"/>
+                <w:lang w:eastAsia="pt-BR"/>
+              </w:rPr>
+            </w:pPr>
+            <w:r>
+              <w:rPr>
+                <w:rFonts w:ascii="Arial" w:eastAsia="Times New Roman" w:hAnsi="Arial" w:cs="Arial"/>
+                <w:sz w:val="24"/>
+                <w:szCs w:val="24"/>
+                <w:lang w:eastAsia="pt-BR"/>
+              </w:rPr>
+              <w:t xml:space="preserve">José </w:t>
+            </w:r>
+            <w:r>
+              <w:rPr>
+                <w:rFonts w:ascii="Arial" w:eastAsia="Times New Roman" w:hAnsi="Arial" w:cs="Arial"/>
+                <w:sz w:val="24"/>
+                <w:szCs w:val="24"/>
+                <w:lang w:eastAsia="pt-BR"/>
+              </w:rPr>
+              <w:t xml:space="preserve">Luis </w:t>
+            </w:r>
+            <w:r>
+              <w:rPr>
+                <w:rFonts w:ascii="Arial" w:eastAsia="Times New Roman" w:hAnsi="Arial" w:cs="Arial"/>
+                <w:sz w:val="24"/>
+                <w:szCs w:val="24"/>
+                <w:lang w:eastAsia="pt-BR"/>
+              </w:rPr>
+              <w:t>Merma Pinedo</w:t>
+            </w:r>
           </w:p>
         </w:tc>
         <w:tc>
@@ -1019,29 +981,20 @@
             <w:pPr>
               <w:spacing w:after="0" w:line="240" w:lineRule="auto"/>
               <w:rPr>
-                <w:rFonts w:ascii="Times New Roman" w:eastAsia="Times New Roman" w:hAnsi="Times New Roman" w:cs="Times New Roman"/>
-                <w:sz w:val="24"/>
-                <w:szCs w:val="24"/>
-                <w:lang w:eastAsia="pt-BR"/>
-              </w:rPr>
-            </w:pPr>
-            <w:r>
-              <w:rPr>
-                <w:rFonts w:ascii="Times New Roman" w:eastAsia="Times New Roman" w:hAnsi="Times New Roman" w:cs="Times New Roman"/>
-                <w:sz w:val="24"/>
-                <w:szCs w:val="24"/>
-                <w:lang w:eastAsia="pt-BR"/>
-              </w:rPr>
-              <w:t>jose.pinedo</w:t>
-            </w:r>
-            <w:r>
-              <w:rPr>
-                <w:rFonts w:ascii="Times New Roman" w:eastAsia="Times New Roman" w:hAnsi="Times New Roman" w:cs="Times New Roman"/>
-                <w:sz w:val="24"/>
-                <w:szCs w:val="24"/>
-                <w:lang w:eastAsia="pt-BR"/>
-              </w:rPr>
-              <w:t>@aluno.faculdadeimpacta.com.br</w:t>
+                <w:rFonts w:ascii="Arial" w:eastAsia="Times New Roman" w:hAnsi="Arial" w:cs="Arial"/>
+                <w:sz w:val="24"/>
+                <w:szCs w:val="24"/>
+                <w:lang w:eastAsia="pt-BR"/>
+              </w:rPr>
+            </w:pPr>
+            <w:r>
+              <w:rPr>
+                <w:rFonts w:ascii="Arial" w:eastAsia="Times New Roman" w:hAnsi="Arial" w:cs="Arial"/>
+                <w:sz w:val="24"/>
+                <w:szCs w:val="24"/>
+                <w:lang w:eastAsia="pt-BR"/>
+              </w:rPr>
+              <w:t>jose.pinedo@aluno.faculdadeimpacta.com.br</w:t>
             </w:r>
           </w:p>
         </w:tc>
@@ -1085,10 +1038,7 @@
         </w:tc>
       </w:tr>
     </w:tbl>
-    <w:p>
-      <w:bookmarkStart w:id="0" w:name="_GoBack"/>
-      <w:bookmarkEnd w:id="0"/>
-    </w:p>
+    <w:p/>
     <w:sectPr>
       <w:pgSz w:w="11906" w:h="16838"/>
       <w:pgMar w:top="1417" w:right="1701" w:bottom="1417" w:left="1701" w:header="708" w:footer="708" w:gutter="0"/>
@@ -1100,7 +1050,7 @@
 </file>
 
 <file path=word/styles.xml><?xml version="1.0" encoding="utf-8"?>
-<w:styles xmlns:mc="http://schemas.openxmlformats.org/markup-compatibility/2006" xmlns:r="http://schemas.openxmlformats.org/officeDocument/2006/relationships" xmlns:w="http://schemas.openxmlformats.org/wordprocessingml/2006/main" xmlns:w14="http://schemas.microsoft.com/office/word/2010/wordml" xmlns:w15="http://schemas.microsoft.com/office/word/2012/wordml" xmlns:w16cid="http://schemas.microsoft.com/office/word/2016/wordml/cid" xmlns:w16se="http://schemas.microsoft.com/office/word/2015/wordml/symex" mc:Ignorable="w14 w15 w16se w16cid">
+<w:styles xmlns:mc="http://schemas.openxmlformats.org/markup-compatibility/2006" xmlns:r="http://schemas.openxmlformats.org/officeDocument/2006/relationships" xmlns:w="http://schemas.openxmlformats.org/wordprocessingml/2006/main" xmlns:w14="http://schemas.microsoft.com/office/word/2010/wordml" xmlns:w15="http://schemas.microsoft.com/office/word/2012/wordml" mc:Ignorable="w14 w15">
   <w:docDefaults>
     <w:rPrDefault>
       <w:rPr>
@@ -1116,7 +1066,7 @@
       </w:pPr>
     </w:pPrDefault>
   </w:docDefaults>
-  <w:latentStyles w:defLockedState="0" w:defUIPriority="99" w:defSemiHidden="0" w:defUnhideWhenUsed="0" w:defQFormat="0" w:count="375">
+  <w:latentStyles w:defLockedState="0" w:defUIPriority="99" w:defSemiHidden="0" w:defUnhideWhenUsed="0" w:defQFormat="0" w:count="371">
     <w:lsdException w:name="Normal" w:uiPriority="0" w:qFormat="1"/>
     <w:lsdException w:name="heading 1" w:uiPriority="9" w:qFormat="1"/>
     <w:lsdException w:name="heading 2" w:semiHidden="1" w:uiPriority="9" w:unhideWhenUsed="1" w:qFormat="1"/>
@@ -1488,10 +1438,6 @@
     <w:lsdException w:name="List Table 5 Dark Accent 6" w:uiPriority="50"/>
     <w:lsdException w:name="List Table 6 Colorful Accent 6" w:uiPriority="51"/>
     <w:lsdException w:name="List Table 7 Colorful Accent 6" w:uiPriority="52"/>
-    <w:lsdException w:name="Mention" w:semiHidden="1" w:unhideWhenUsed="1"/>
-    <w:lsdException w:name="Smart Hyperlink" w:semiHidden="1" w:unhideWhenUsed="1"/>
-    <w:lsdException w:name="Hashtag" w:semiHidden="1" w:unhideWhenUsed="1"/>
-    <w:lsdException w:name="Unresolved Mention" w:semiHidden="1" w:unhideWhenUsed="1"/>
   </w:latentStyles>
   <w:style w:type="paragraph" w:default="1" w:styleId="Normal">
     <w:name w:val="Normal"/>
